--- a/doc/李小英     女      39岁.docx
+++ b/doc/李小英     女      39岁.docx
@@ -410,11 +410,6 @@
       </w:r>
     </w:p>
     <w:p>
-      <w:pPr>
-        <w:rPr>
-          <w:rFonts w:hint="eastAsia"/>
-        </w:rPr>
-      </w:pPr>
       <w:r>
         <w:rPr>
           <w:rFonts w:hint="eastAsia"/>
@@ -429,21 +424,11 @@
       </w:r>
     </w:p>
     <w:p>
-      <w:pPr>
-        <w:rPr>
-          <w:rFonts w:hint="eastAsia"/>
-        </w:rPr>
-      </w:pPr>
       <w:r>
         <w:t>2015/10/11</w:t>
       </w:r>
     </w:p>
     <w:p>
-      <w:pPr>
-        <w:rPr>
-          <w:rFonts w:hint="eastAsia"/>
-        </w:rPr>
-      </w:pPr>
       <w:r>
         <w:rPr>
           <w:rFonts w:hint="eastAsia"/>
@@ -490,9 +475,6 @@
     <w:p>
       <w:pPr>
         <w:ind w:firstLine="630"/>
-        <w:rPr>
-          <w:rFonts w:hint="eastAsia"/>
-        </w:rPr>
       </w:pPr>
       <w:r>
         <w:rPr>
@@ -526,7 +508,269 @@
       </w:r>
     </w:p>
     <w:p>
+      <w:r>
+        <w:rPr>
+          <w:rFonts w:hint="eastAsia"/>
+        </w:rPr>
+        <w:t>舌：</w:t>
+      </w:r>
+      <w:r>
+        <w:rPr>
+          <w:rFonts w:hint="eastAsia"/>
+        </w:rPr>
+        <w:t>舌质淡</w:t>
+      </w:r>
+      <w:r>
+        <w:rPr>
+          <w:rFonts w:hint="eastAsia"/>
+        </w:rPr>
+        <w:t xml:space="preserve">  </w:t>
+      </w:r>
+      <w:r>
+        <w:rPr>
+          <w:rFonts w:hint="eastAsia"/>
+        </w:rPr>
+        <w:t>苔薄白</w:t>
+      </w:r>
+      <w:r>
+        <w:rPr>
+          <w:rFonts w:hint="eastAsia"/>
+        </w:rPr>
+        <w:t xml:space="preserve"> </w:t>
+      </w:r>
+      <w:r>
+        <w:rPr>
+          <w:rFonts w:hint="eastAsia"/>
+        </w:rPr>
+        <w:t>舌下络青粗</w:t>
+      </w:r>
+    </w:p>
+    <w:p>
+      <w:r>
+        <w:rPr>
+          <w:rFonts w:hint="eastAsia"/>
+        </w:rPr>
+        <w:t>主症：晨起口干，脐下冰冷。</w:t>
+      </w:r>
+      <w:r>
+        <w:rPr>
+          <w:rFonts w:hint="eastAsia"/>
+          <w:color w:val="FF0000"/>
+        </w:rPr>
+        <w:t>梦甚多。火气重，</w:t>
+      </w:r>
+      <w:r>
+        <w:rPr>
+          <w:rFonts w:hint="eastAsia"/>
+        </w:rPr>
+        <w:t>余好转。</w:t>
+      </w:r>
+      <w:r>
+        <w:rPr>
+          <w:rFonts w:hint="eastAsia"/>
+        </w:rPr>
+        <w:t>夜尿</w:t>
+      </w:r>
+      <w:r>
+        <w:rPr>
+          <w:rFonts w:hint="eastAsia"/>
+        </w:rPr>
+        <w:t>2</w:t>
+      </w:r>
+      <w:r>
+        <w:rPr>
+          <w:rFonts w:hint="eastAsia"/>
+        </w:rPr>
+        <w:t>次。</w:t>
+      </w:r>
+    </w:p>
+    <w:p>
+      <w:r>
+        <w:rPr>
+          <w:rFonts w:hint="eastAsia"/>
+        </w:rPr>
+        <w:t>方：桂枝</w:t>
+      </w:r>
+      <w:r>
+        <w:rPr>
+          <w:rFonts w:hint="eastAsia"/>
+        </w:rPr>
+        <w:t>20</w:t>
+      </w:r>
+      <w:r>
+        <w:rPr>
+          <w:rFonts w:hint="eastAsia"/>
+        </w:rPr>
+        <w:t>附子</w:t>
+      </w:r>
+      <w:r>
+        <w:rPr>
+          <w:rFonts w:hint="eastAsia"/>
+        </w:rPr>
+        <w:t>20</w:t>
+      </w:r>
+      <w:r>
+        <w:rPr>
+          <w:rFonts w:hint="eastAsia"/>
+        </w:rPr>
+        <w:t>生地</w:t>
+      </w:r>
+      <w:r>
+        <w:rPr>
+          <w:rFonts w:hint="eastAsia"/>
+        </w:rPr>
+        <w:t>20</w:t>
+      </w:r>
+      <w:r>
+        <w:rPr>
+          <w:rFonts w:hint="eastAsia"/>
+        </w:rPr>
+        <w:t>山萸肉</w:t>
+      </w:r>
+      <w:r>
+        <w:rPr>
+          <w:rFonts w:hint="eastAsia"/>
+        </w:rPr>
+        <w:t>8</w:t>
+      </w:r>
+      <w:r>
+        <w:rPr>
+          <w:rFonts w:hint="eastAsia"/>
+        </w:rPr>
+        <w:t>山药</w:t>
+      </w:r>
+      <w:r>
+        <w:rPr>
+          <w:rFonts w:hint="eastAsia"/>
+        </w:rPr>
+        <w:t>15</w:t>
+      </w:r>
+      <w:r>
+        <w:rPr>
+          <w:rFonts w:hint="eastAsia"/>
+        </w:rPr>
+        <w:t>茯苓</w:t>
+      </w:r>
+      <w:r>
+        <w:rPr>
+          <w:rFonts w:hint="eastAsia"/>
+        </w:rPr>
+        <w:t>20</w:t>
+      </w:r>
+      <w:r>
+        <w:rPr>
+          <w:rFonts w:hint="eastAsia"/>
+        </w:rPr>
+        <w:t>丹皮</w:t>
+      </w:r>
+      <w:r>
+        <w:rPr>
+          <w:rFonts w:hint="eastAsia"/>
+        </w:rPr>
+        <w:t>12</w:t>
+      </w:r>
+      <w:r>
+        <w:rPr>
+          <w:rFonts w:hint="eastAsia"/>
+        </w:rPr>
+        <w:t>泽泻</w:t>
+      </w:r>
+      <w:r>
+        <w:rPr>
+          <w:rFonts w:hint="eastAsia"/>
+        </w:rPr>
+        <w:t>15</w:t>
+      </w:r>
+      <w:r>
+        <w:rPr>
+          <w:rFonts w:hint="eastAsia"/>
+        </w:rPr>
+        <w:t>麦冬</w:t>
+      </w:r>
+      <w:r>
+        <w:rPr>
+          <w:rFonts w:hint="eastAsia"/>
+        </w:rPr>
+        <w:t>15</w:t>
+      </w:r>
+      <w:r>
+        <w:rPr>
+          <w:rFonts w:hint="eastAsia"/>
+        </w:rPr>
+        <w:t>白术</w:t>
+      </w:r>
+      <w:r>
+        <w:rPr>
+          <w:rFonts w:hint="eastAsia"/>
+        </w:rPr>
+        <w:t>15</w:t>
+      </w:r>
+      <w:r>
+        <w:rPr>
+          <w:rFonts w:hint="eastAsia"/>
+        </w:rPr>
+        <w:t>黄芩</w:t>
+      </w:r>
+      <w:r>
+        <w:rPr>
+          <w:rFonts w:hint="eastAsia"/>
+        </w:rPr>
+        <w:t>12</w:t>
+      </w:r>
+      <w:r>
+        <w:rPr>
+          <w:rFonts w:hint="eastAsia"/>
+        </w:rPr>
+        <w:t>旱半夏</w:t>
+      </w:r>
+      <w:r>
+        <w:rPr>
+          <w:rFonts w:hint="eastAsia"/>
+        </w:rPr>
+        <w:t>15</w:t>
+      </w:r>
+      <w:r>
+        <w:rPr>
+          <w:rFonts w:hint="eastAsia"/>
+        </w:rPr>
+        <w:t>干姜</w:t>
+      </w:r>
+      <w:r>
+        <w:rPr>
+          <w:rFonts w:hint="eastAsia"/>
+        </w:rPr>
+        <w:t>20</w:t>
+      </w:r>
+      <w:r>
+        <w:rPr>
+          <w:rFonts w:hint="eastAsia"/>
+        </w:rPr>
+        <w:t>党参</w:t>
+      </w:r>
+      <w:r>
+        <w:rPr>
+          <w:rFonts w:hint="eastAsia"/>
+        </w:rPr>
+        <w:t>20</w:t>
+      </w:r>
+      <w:r>
+        <w:rPr>
+          <w:rFonts w:hint="eastAsia"/>
+        </w:rPr>
+        <w:t>牡蛎</w:t>
+      </w:r>
+      <w:r>
+        <w:rPr>
+          <w:rFonts w:hint="eastAsia"/>
+        </w:rPr>
+        <w:t>15</w:t>
+      </w:r>
+    </w:p>
+    <w:p>
       <w:pPr>
+        <w:tabs>
+          <w:tab w:val="right" w:pos="8306"/>
+        </w:tabs>
         <w:rPr>
           <w:rFonts w:hint="eastAsia"/>
         </w:rPr>
@@ -535,13 +779,43 @@
         <w:rPr>
           <w:rFonts w:hint="eastAsia"/>
         </w:rPr>
-        <w:t>舌：</w:t>
-      </w:r>
-      <w:r>
-        <w:rPr>
-          <w:rFonts w:hint="eastAsia"/>
-        </w:rPr>
-        <w:t>舌质淡</w:t>
+        <w:t xml:space="preserve">                                    </w:t>
+      </w:r>
+      <w:r>
+        <w:rPr>
+          <w:rFonts w:hint="eastAsia"/>
+        </w:rPr>
+        <w:t>五剂</w:t>
+      </w:r>
+    </w:p>
+    <w:p>
+      <w:pPr>
+        <w:tabs>
+          <w:tab w:val="right" w:pos="8306"/>
+        </w:tabs>
+        <w:rPr>
+          <w:rFonts w:hint="eastAsia"/>
+        </w:rPr>
+      </w:pPr>
+      <w:r>
+        <w:t>2016/9/27</w:t>
+      </w:r>
+    </w:p>
+    <w:p>
+      <w:pPr>
+        <w:tabs>
+          <w:tab w:val="right" w:pos="8306"/>
+        </w:tabs>
+        <w:rPr>
+          <w:rFonts w:hint="eastAsia"/>
+        </w:rPr>
+      </w:pPr>
+      <w:r>
+        <w:rPr>
+          <w:rFonts w:hint="eastAsia"/>
+        </w:rPr>
+        <w:lastRenderedPageBreak/>
+        <w:t>脉：右</w:t>
       </w:r>
       <w:r>
         <w:rPr>
@@ -553,23 +827,27 @@
         <w:rPr>
           <w:rFonts w:hint="eastAsia"/>
         </w:rPr>
-        <w:t>苔薄白</w:t>
-      </w:r>
-      <w:r>
-        <w:rPr>
-          <w:rFonts w:hint="eastAsia"/>
-        </w:rPr>
-        <w:t xml:space="preserve"> </w:t>
-      </w:r>
-      <w:r>
-        <w:rPr>
-          <w:rFonts w:hint="eastAsia"/>
-        </w:rPr>
-        <w:t>舌下络青粗</w:t>
+        <w:t>寸关沉弦细涩</w:t>
+      </w:r>
+      <w:r>
+        <w:rPr>
+          <w:rFonts w:hint="eastAsia"/>
+        </w:rPr>
+        <w:t xml:space="preserve">  </w:t>
+      </w:r>
+      <w:r>
+        <w:rPr>
+          <w:rFonts w:hint="eastAsia"/>
+        </w:rPr>
+        <w:t>尺沉弦细涩</w:t>
       </w:r>
     </w:p>
     <w:p>
       <w:pPr>
+        <w:tabs>
+          <w:tab w:val="right" w:pos="8306"/>
+        </w:tabs>
+        <w:ind w:firstLine="630"/>
         <w:rPr>
           <w:rFonts w:hint="eastAsia"/>
         </w:rPr>
@@ -578,26 +856,109 @@
         <w:rPr>
           <w:rFonts w:hint="eastAsia"/>
         </w:rPr>
-        <w:t>主症：晨起口干，脐下冰冷。</w:t>
+        <w:t>左</w:t>
+      </w:r>
+      <w:r>
+        <w:rPr>
+          <w:rFonts w:hint="eastAsia"/>
+        </w:rPr>
+        <w:t xml:space="preserve">  </w:t>
+      </w:r>
+      <w:r>
+        <w:rPr>
+          <w:rFonts w:hint="eastAsia"/>
+        </w:rPr>
+        <w:t>寸关沉细弦涩</w:t>
+      </w:r>
+      <w:r>
+        <w:rPr>
+          <w:rFonts w:hint="eastAsia"/>
+        </w:rPr>
+        <w:t xml:space="preserve">  </w:t>
+      </w:r>
+      <w:r>
+        <w:rPr>
+          <w:rFonts w:hint="eastAsia"/>
+        </w:rPr>
+        <w:t>尺沉微</w:t>
+      </w:r>
+    </w:p>
+    <w:p>
+      <w:pPr>
+        <w:tabs>
+          <w:tab w:val="right" w:pos="8306"/>
+        </w:tabs>
+        <w:rPr>
+          <w:rFonts w:hint="eastAsia"/>
+        </w:rPr>
+      </w:pPr>
+      <w:r>
+        <w:rPr>
+          <w:rFonts w:hint="eastAsia"/>
+        </w:rPr>
+        <w:t>舌：舌质淡</w:t>
+      </w:r>
+      <w:r>
+        <w:rPr>
+          <w:rFonts w:hint="eastAsia"/>
+        </w:rPr>
+        <w:t xml:space="preserve">  </w:t>
+      </w:r>
+      <w:r>
+        <w:rPr>
+          <w:rFonts w:hint="eastAsia"/>
+        </w:rPr>
+        <w:t>苔薄，</w:t>
+      </w:r>
+    </w:p>
+    <w:p>
+      <w:pPr>
+        <w:rPr>
+          <w:rFonts w:hint="eastAsia"/>
+        </w:rPr>
+      </w:pPr>
+      <w:r>
+        <w:rPr>
+          <w:rFonts w:hint="eastAsia"/>
+        </w:rPr>
+        <w:t>主症：睡起</w:t>
+      </w:r>
+      <w:r>
+        <w:rPr>
+          <w:rFonts w:hint="eastAsia"/>
+        </w:rPr>
+        <w:t>吐唾唾中带血。运动则咽口干甚。</w:t>
+      </w:r>
+      <w:r>
+        <w:rPr>
+          <w:rFonts w:hint="eastAsia"/>
+        </w:rPr>
+        <w:t>夜卧</w:t>
+      </w:r>
+      <w:r>
+        <w:rPr>
+          <w:rFonts w:hint="eastAsia"/>
+        </w:rPr>
+        <w:t>4</w:t>
+      </w:r>
+      <w:r>
+        <w:rPr>
+          <w:rFonts w:hint="eastAsia"/>
+        </w:rPr>
+        <w:t>点胃隐痛。易上火。脐下冰冷。</w:t>
       </w:r>
       <w:r>
         <w:rPr>
           <w:rFonts w:hint="eastAsia"/>
           <w:color w:val="FF0000"/>
         </w:rPr>
-        <w:t>梦甚多。火气重，</w:t>
-      </w:r>
-      <w:r>
-        <w:rPr>
-          <w:rFonts w:hint="eastAsia"/>
-        </w:rPr>
-        <w:t>余好转。</w:t>
-      </w:r>
-      <w:r>
-        <w:rPr>
-          <w:rFonts w:hint="eastAsia"/>
-        </w:rPr>
-        <w:t>夜尿</w:t>
+        <w:t>梦甚多</w:t>
+      </w:r>
+      <w:r>
+        <w:rPr>
+          <w:rFonts w:hint="eastAsia"/>
+        </w:rPr>
+        <w:t>。夜尿</w:t>
       </w:r>
       <w:r>
         <w:rPr>
@@ -609,7 +970,13 @@
         <w:rPr>
           <w:rFonts w:hint="eastAsia"/>
         </w:rPr>
-        <w:t>次。</w:t>
+        <w:t>次。易心悸心慌。</w:t>
+      </w:r>
+      <w:r>
+        <w:rPr>
+          <w:rFonts w:hint="eastAsia"/>
+        </w:rPr>
+        <w:t>月经血块多，</w:t>
       </w:r>
     </w:p>
     <w:p>
@@ -622,7 +989,61 @@
         <w:rPr>
           <w:rFonts w:hint="eastAsia"/>
         </w:rPr>
-        <w:t>方：桂枝</w:t>
+        <w:t>方：</w:t>
+      </w:r>
+      <w:r>
+        <w:rPr>
+          <w:rFonts w:hint="eastAsia"/>
+        </w:rPr>
+        <w:t>桂枝</w:t>
+      </w:r>
+      <w:r>
+        <w:rPr>
+          <w:rFonts w:hint="eastAsia"/>
+        </w:rPr>
+        <w:t>15</w:t>
+      </w:r>
+      <w:r>
+        <w:rPr>
+          <w:rFonts w:hint="eastAsia"/>
+        </w:rPr>
+        <w:t>茯苓</w:t>
+      </w:r>
+      <w:r>
+        <w:rPr>
+          <w:rFonts w:hint="eastAsia"/>
+        </w:rPr>
+        <w:t>30</w:t>
+      </w:r>
+      <w:r>
+        <w:rPr>
+          <w:rFonts w:hint="eastAsia"/>
+        </w:rPr>
+        <w:t>泽泻</w:t>
+      </w:r>
+      <w:r>
+        <w:rPr>
+          <w:rFonts w:hint="eastAsia"/>
+        </w:rPr>
+        <w:t>15</w:t>
+      </w:r>
+      <w:r>
+        <w:rPr>
+          <w:rFonts w:hint="eastAsia"/>
+        </w:rPr>
+        <w:t>丹皮</w:t>
+      </w:r>
+      <w:r>
+        <w:rPr>
+          <w:rFonts w:hint="eastAsia"/>
+        </w:rPr>
+        <w:t>15</w:t>
+      </w:r>
+      <w:r>
+        <w:rPr>
+          <w:rFonts w:hint="eastAsia"/>
+        </w:rPr>
+        <w:t>生地</w:t>
       </w:r>
       <w:r>
         <w:rPr>
@@ -646,7 +1067,31 @@
         <w:rPr>
           <w:rFonts w:hint="eastAsia"/>
         </w:rPr>
-        <w:t>生地</w:t>
+        <w:t>山药</w:t>
+      </w:r>
+      <w:r>
+        <w:rPr>
+          <w:rFonts w:hint="eastAsia"/>
+        </w:rPr>
+        <w:t>12</w:t>
+      </w:r>
+      <w:r>
+        <w:rPr>
+          <w:rFonts w:hint="eastAsia"/>
+        </w:rPr>
+        <w:t>山萸肉</w:t>
+      </w:r>
+      <w:r>
+        <w:rPr>
+          <w:rFonts w:hint="eastAsia"/>
+        </w:rPr>
+        <w:t>8</w:t>
+      </w:r>
+      <w:r>
+        <w:rPr>
+          <w:rFonts w:hint="eastAsia"/>
+        </w:rPr>
+        <w:t>白术</w:t>
       </w:r>
       <w:r>
         <w:rPr>
@@ -658,19 +1103,7 @@
         <w:rPr>
           <w:rFonts w:hint="eastAsia"/>
         </w:rPr>
-        <w:t>山萸肉</w:t>
-      </w:r>
-      <w:r>
-        <w:rPr>
-          <w:rFonts w:hint="eastAsia"/>
-        </w:rPr>
-        <w:t>8</w:t>
-      </w:r>
-      <w:r>
-        <w:rPr>
-          <w:rFonts w:hint="eastAsia"/>
-        </w:rPr>
-        <w:t>山药</w:t>
+        <w:t>干姜</w:t>
       </w:r>
       <w:r>
         <w:rPr>
@@ -682,19 +1115,55 @@
         <w:rPr>
           <w:rFonts w:hint="eastAsia"/>
         </w:rPr>
-        <w:t>茯苓</w:t>
-      </w:r>
-      <w:r>
-        <w:rPr>
-          <w:rFonts w:hint="eastAsia"/>
-        </w:rPr>
-        <w:t>20</w:t>
-      </w:r>
-      <w:r>
-        <w:rPr>
-          <w:rFonts w:hint="eastAsia"/>
-        </w:rPr>
-        <w:t>丹皮</w:t>
+        <w:t>炙甘草</w:t>
+      </w:r>
+      <w:r>
+        <w:rPr>
+          <w:rFonts w:hint="eastAsia"/>
+        </w:rPr>
+        <w:t>10</w:t>
+      </w:r>
+      <w:r>
+        <w:rPr>
+          <w:rFonts w:hint="eastAsia"/>
+        </w:rPr>
+        <w:t>当归</w:t>
+      </w:r>
+      <w:r>
+        <w:rPr>
+          <w:rFonts w:hint="eastAsia"/>
+        </w:rPr>
+        <w:t>10</w:t>
+      </w:r>
+      <w:r>
+        <w:rPr>
+          <w:rFonts w:hint="eastAsia"/>
+        </w:rPr>
+        <w:t>白芍</w:t>
+      </w:r>
+      <w:r>
+        <w:rPr>
+          <w:rFonts w:hint="eastAsia"/>
+        </w:rPr>
+        <w:t>15</w:t>
+      </w:r>
+      <w:r>
+        <w:rPr>
+          <w:rFonts w:hint="eastAsia"/>
+        </w:rPr>
+        <w:t>川芎</w:t>
+      </w:r>
+      <w:r>
+        <w:rPr>
+          <w:rFonts w:hint="eastAsia"/>
+        </w:rPr>
+        <w:t>10</w:t>
+      </w:r>
+      <w:r>
+        <w:rPr>
+          <w:rFonts w:hint="eastAsia"/>
+        </w:rPr>
+        <w:t>知母</w:t>
       </w:r>
       <w:r>
         <w:rPr>
@@ -702,101 +1171,19 @@
         </w:rPr>
         <w:t>12</w:t>
       </w:r>
-      <w:r>
-        <w:rPr>
-          <w:rFonts w:hint="eastAsia"/>
-        </w:rPr>
-        <w:t>泽泻</w:t>
-      </w:r>
-      <w:r>
-        <w:rPr>
-          <w:rFonts w:hint="eastAsia"/>
-        </w:rPr>
-        <w:t>15</w:t>
-      </w:r>
-      <w:r>
-        <w:rPr>
-          <w:rFonts w:hint="eastAsia"/>
-        </w:rPr>
-        <w:t>麦冬</w:t>
-      </w:r>
-      <w:r>
-        <w:rPr>
-          <w:rFonts w:hint="eastAsia"/>
-        </w:rPr>
-        <w:t>15</w:t>
-      </w:r>
-      <w:r>
-        <w:rPr>
-          <w:rFonts w:hint="eastAsia"/>
-        </w:rPr>
-        <w:t>白术</w:t>
-      </w:r>
-      <w:r>
-        <w:rPr>
-          <w:rFonts w:hint="eastAsia"/>
-        </w:rPr>
-        <w:t>15</w:t>
-      </w:r>
-      <w:r>
-        <w:rPr>
-          <w:rFonts w:hint="eastAsia"/>
-        </w:rPr>
-        <w:t>黄芩</w:t>
-      </w:r>
-      <w:r>
-        <w:rPr>
-          <w:rFonts w:hint="eastAsia"/>
-        </w:rPr>
-        <w:t>12</w:t>
-      </w:r>
-      <w:r>
-        <w:rPr>
-          <w:rFonts w:hint="eastAsia"/>
-        </w:rPr>
-        <w:t>旱半夏</w:t>
-      </w:r>
-      <w:r>
-        <w:rPr>
-          <w:rFonts w:hint="eastAsia"/>
-        </w:rPr>
-        <w:t>15</w:t>
-      </w:r>
-      <w:r>
-        <w:rPr>
-          <w:rFonts w:hint="eastAsia"/>
-        </w:rPr>
-        <w:t>干姜</w:t>
-      </w:r>
-      <w:r>
-        <w:rPr>
-          <w:rFonts w:hint="eastAsia"/>
-        </w:rPr>
-        <w:t>20</w:t>
-      </w:r>
-      <w:r>
-        <w:rPr>
-          <w:rFonts w:hint="eastAsia"/>
-        </w:rPr>
-        <w:t>党参</w:t>
-      </w:r>
-      <w:r>
-        <w:rPr>
-          <w:rFonts w:hint="eastAsia"/>
-        </w:rPr>
-        <w:t>20</w:t>
-      </w:r>
-      <w:r>
-        <w:rPr>
-          <w:rFonts w:hint="eastAsia"/>
-        </w:rPr>
-        <w:t>牡蛎</w:t>
-      </w:r>
-      <w:r>
-        <w:rPr>
-          <w:rFonts w:hint="eastAsia"/>
-        </w:rPr>
-        <w:t>15</w:t>
+    </w:p>
+    <w:p>
+      <w:r>
+        <w:rPr>
+          <w:rFonts w:hint="eastAsia"/>
+        </w:rPr>
+        <w:t xml:space="preserve">                                     </w:t>
+      </w:r>
+      <w:r>
+        <w:rPr>
+          <w:rFonts w:hint="eastAsia"/>
+        </w:rPr>
+        <w:t>六剂</w:t>
       </w:r>
     </w:p>
     <w:p>
@@ -805,18 +1192,6 @@
           <w:tab w:val="right" w:pos="8306"/>
         </w:tabs>
       </w:pPr>
-      <w:r>
-        <w:rPr>
-          <w:rFonts w:hint="eastAsia"/>
-        </w:rPr>
-        <w:t xml:space="preserve">                                    </w:t>
-      </w:r>
-      <w:r>
-        <w:rPr>
-          <w:rFonts w:hint="eastAsia"/>
-        </w:rPr>
-        <w:t>五剂</w:t>
-      </w:r>
       <w:r>
         <w:tab/>
       </w:r>
